--- a/lab-source/15a-simple-soap-usage-soapui.docx
+++ b/lab-source/15a-simple-soap-usage-soapui.docx
@@ -662,12 +662,12 @@
           <wp:inline distB="0" distT="0" distL="0" distR="0">
             <wp:extent cx="5270500" cy="1824986"/>
             <wp:effectExtent b="0" l="0" r="0" t="0"/>
-            <wp:docPr id="1" name="image10.png"/>
+            <wp:docPr id="1" name="image7.png"/>
             <a:graphic>
               <a:graphicData uri="http://schemas.openxmlformats.org/drawingml/2006/picture">
                 <pic:pic>
                   <pic:nvPicPr>
-                    <pic:cNvPr id="0" name="image10.png"/>
+                    <pic:cNvPr id="0" name="image7.png"/>
                     <pic:cNvPicPr preferRelativeResize="0"/>
                   </pic:nvPicPr>
                   <pic:blipFill>
@@ -756,12 +756,12 @@
           <wp:inline distB="0" distT="0" distL="0" distR="0">
             <wp:extent cx="5270500" cy="2510984"/>
             <wp:effectExtent b="0" l="0" r="0" t="0"/>
-            <wp:docPr id="3" name="image5.png"/>
+            <wp:docPr id="3" name="image9.png"/>
             <a:graphic>
               <a:graphicData uri="http://schemas.openxmlformats.org/drawingml/2006/picture">
                 <pic:pic>
                   <pic:nvPicPr>
-                    <pic:cNvPr id="0" name="image5.png"/>
+                    <pic:cNvPr id="0" name="image9.png"/>
                     <pic:cNvPicPr preferRelativeResize="0"/>
                   </pic:nvPicPr>
                   <pic:blipFill>
@@ -972,12 +972,12 @@
           <wp:inline distB="0" distT="0" distL="0" distR="0">
             <wp:extent cx="685800" cy="649498"/>
             <wp:effectExtent b="0" l="0" r="0" t="0"/>
-            <wp:docPr id="2" name="image8.png"/>
+            <wp:docPr id="2" name="image6.png"/>
             <a:graphic>
               <a:graphicData uri="http://schemas.openxmlformats.org/drawingml/2006/picture">
                 <pic:pic>
                   <pic:nvPicPr>
-                    <pic:cNvPr id="0" name="image8.png"/>
+                    <pic:cNvPr id="0" name="image6.png"/>
                     <pic:cNvPicPr preferRelativeResize="0"/>
                   </pic:nvPicPr>
                   <pic:blipFill>
@@ -1163,12 +1163,12 @@
           <wp:inline distB="0" distT="0" distL="0" distR="0">
             <wp:extent cx="5270500" cy="2176145"/>
             <wp:effectExtent b="0" l="0" r="0" t="0"/>
-            <wp:docPr id="4" name="image9.png"/>
+            <wp:docPr id="4" name="image8.png"/>
             <a:graphic>
               <a:graphicData uri="http://schemas.openxmlformats.org/drawingml/2006/picture">
                 <pic:pic>
                   <pic:nvPicPr>
-                    <pic:cNvPr id="0" name="image9.png"/>
+                    <pic:cNvPr id="0" name="image8.png"/>
                     <pic:cNvPicPr preferRelativeResize="0"/>
                   </pic:nvPicPr>
                   <pic:blipFill>
@@ -1462,12 +1462,12 @@
           <wp:inline distB="0" distT="0" distL="0" distR="0">
             <wp:extent cx="5270500" cy="1475026"/>
             <wp:effectExtent b="0" l="0" r="0" t="0"/>
-            <wp:docPr id="7" name="image2.png"/>
+            <wp:docPr id="7" name="image4.png"/>
             <a:graphic>
               <a:graphicData uri="http://schemas.openxmlformats.org/drawingml/2006/picture">
                 <pic:pic>
                   <pic:nvPicPr>
-                    <pic:cNvPr id="0" name="image2.png"/>
+                    <pic:cNvPr id="0" name="image4.png"/>
                     <pic:cNvPicPr preferRelativeResize="0"/>
                   </pic:nvPicPr>
                   <pic:blipFill>
@@ -1596,12 +1596,12 @@
           <wp:inline distB="0" distT="0" distL="0" distR="0">
             <wp:extent cx="5270500" cy="1114334"/>
             <wp:effectExtent b="0" l="0" r="0" t="0"/>
-            <wp:docPr id="6" name="image4.png"/>
+            <wp:docPr id="6" name="image5.png"/>
             <a:graphic>
               <a:graphicData uri="http://schemas.openxmlformats.org/drawingml/2006/picture">
                 <pic:pic>
                   <pic:nvPicPr>
-                    <pic:cNvPr id="0" name="image4.png"/>
+                    <pic:cNvPr id="0" name="image5.png"/>
                     <pic:cNvPicPr preferRelativeResize="0"/>
                   </pic:nvPicPr>
                   <pic:blipFill>
@@ -1688,12 +1688,12 @@
           <wp:inline distB="0" distT="0" distL="0" distR="0">
             <wp:extent cx="5270500" cy="2817322"/>
             <wp:effectExtent b="0" l="0" r="0" t="0"/>
-            <wp:docPr id="9" name="image7.png"/>
+            <wp:docPr id="9" name="image10.png"/>
             <a:graphic>
               <a:graphicData uri="http://schemas.openxmlformats.org/drawingml/2006/picture">
                 <pic:pic>
                   <pic:nvPicPr>
-                    <pic:cNvPr id="0" name="image7.png"/>
+                    <pic:cNvPr id="0" name="image10.png"/>
                     <pic:cNvPicPr preferRelativeResize="0"/>
                   </pic:nvPicPr>
                   <pic:blipFill>
@@ -1781,12 +1781,12 @@
           <wp:inline distB="0" distT="0" distL="0" distR="0">
             <wp:extent cx="5270500" cy="1452245"/>
             <wp:effectExtent b="0" l="0" r="0" t="0"/>
-            <wp:docPr id="8" name="image3.png"/>
+            <wp:docPr id="8" name="image2.png"/>
             <a:graphic>
               <a:graphicData uri="http://schemas.openxmlformats.org/drawingml/2006/picture">
                 <pic:pic>
                   <pic:nvPicPr>
-                    <pic:cNvPr id="0" name="image3.png"/>
+                    <pic:cNvPr id="0" name="image2.png"/>
                     <pic:cNvPicPr preferRelativeResize="0"/>
                   </pic:nvPicPr>
                   <pic:blipFill>
@@ -1874,12 +1874,12 @@
           <wp:inline distB="0" distT="0" distL="0" distR="0">
             <wp:extent cx="5270500" cy="2714570"/>
             <wp:effectExtent b="0" l="0" r="0" t="0"/>
-            <wp:docPr id="11" name="image6.png"/>
+            <wp:docPr id="11" name="image3.png"/>
             <a:graphic>
               <a:graphicData uri="http://schemas.openxmlformats.org/drawingml/2006/picture">
                 <pic:pic>
                   <pic:nvPicPr>
-                    <pic:cNvPr id="0" name="image6.png"/>
+                    <pic:cNvPr id="0" name="image3.png"/>
                     <pic:cNvPicPr preferRelativeResize="0"/>
                   </pic:nvPicPr>
                   <pic:blipFill>

--- a/lab-source/15a-simple-soap-usage-soapui.docx
+++ b/lab-source/15a-simple-soap-usage-soapui.docx
@@ -662,12 +662,12 @@
           <wp:inline distB="0" distT="0" distL="0" distR="0">
             <wp:extent cx="5270500" cy="1824986"/>
             <wp:effectExtent b="0" l="0" r="0" t="0"/>
-            <wp:docPr id="1" name="image7.png"/>
+            <wp:docPr id="1" name="image10.png"/>
             <a:graphic>
               <a:graphicData uri="http://schemas.openxmlformats.org/drawingml/2006/picture">
                 <pic:pic>
                   <pic:nvPicPr>
-                    <pic:cNvPr id="0" name="image7.png"/>
+                    <pic:cNvPr id="0" name="image10.png"/>
                     <pic:cNvPicPr preferRelativeResize="0"/>
                   </pic:nvPicPr>
                   <pic:blipFill>
@@ -756,12 +756,12 @@
           <wp:inline distB="0" distT="0" distL="0" distR="0">
             <wp:extent cx="5270500" cy="2510984"/>
             <wp:effectExtent b="0" l="0" r="0" t="0"/>
-            <wp:docPr id="3" name="image9.png"/>
+            <wp:docPr id="3" name="image8.png"/>
             <a:graphic>
               <a:graphicData uri="http://schemas.openxmlformats.org/drawingml/2006/picture">
                 <pic:pic>
                   <pic:nvPicPr>
-                    <pic:cNvPr id="0" name="image9.png"/>
+                    <pic:cNvPr id="0" name="image8.png"/>
                     <pic:cNvPicPr preferRelativeResize="0"/>
                   </pic:nvPicPr>
                   <pic:blipFill>
@@ -972,12 +972,12 @@
           <wp:inline distB="0" distT="0" distL="0" distR="0">
             <wp:extent cx="685800" cy="649498"/>
             <wp:effectExtent b="0" l="0" r="0" t="0"/>
-            <wp:docPr id="2" name="image6.png"/>
+            <wp:docPr id="2" name="image7.png"/>
             <a:graphic>
               <a:graphicData uri="http://schemas.openxmlformats.org/drawingml/2006/picture">
                 <pic:pic>
                   <pic:nvPicPr>
-                    <pic:cNvPr id="0" name="image6.png"/>
+                    <pic:cNvPr id="0" name="image7.png"/>
                     <pic:cNvPicPr preferRelativeResize="0"/>
                   </pic:nvPicPr>
                   <pic:blipFill>
@@ -1163,12 +1163,12 @@
           <wp:inline distB="0" distT="0" distL="0" distR="0">
             <wp:extent cx="5270500" cy="2176145"/>
             <wp:effectExtent b="0" l="0" r="0" t="0"/>
-            <wp:docPr id="4" name="image8.png"/>
+            <wp:docPr id="4" name="image6.png"/>
             <a:graphic>
               <a:graphicData uri="http://schemas.openxmlformats.org/drawingml/2006/picture">
                 <pic:pic>
                   <pic:nvPicPr>
-                    <pic:cNvPr id="0" name="image8.png"/>
+                    <pic:cNvPr id="0" name="image6.png"/>
                     <pic:cNvPicPr preferRelativeResize="0"/>
                   </pic:nvPicPr>
                   <pic:blipFill>
@@ -1462,12 +1462,12 @@
           <wp:inline distB="0" distT="0" distL="0" distR="0">
             <wp:extent cx="5270500" cy="1475026"/>
             <wp:effectExtent b="0" l="0" r="0" t="0"/>
-            <wp:docPr id="7" name="image4.png"/>
+            <wp:docPr id="7" name="image2.png"/>
             <a:graphic>
               <a:graphicData uri="http://schemas.openxmlformats.org/drawingml/2006/picture">
                 <pic:pic>
                   <pic:nvPicPr>
-                    <pic:cNvPr id="0" name="image4.png"/>
+                    <pic:cNvPr id="0" name="image2.png"/>
                     <pic:cNvPicPr preferRelativeResize="0"/>
                   </pic:nvPicPr>
                   <pic:blipFill>
@@ -1596,12 +1596,12 @@
           <wp:inline distB="0" distT="0" distL="0" distR="0">
             <wp:extent cx="5270500" cy="1114334"/>
             <wp:effectExtent b="0" l="0" r="0" t="0"/>
-            <wp:docPr id="6" name="image5.png"/>
+            <wp:docPr id="6" name="image4.png"/>
             <a:graphic>
               <a:graphicData uri="http://schemas.openxmlformats.org/drawingml/2006/picture">
                 <pic:pic>
                   <pic:nvPicPr>
-                    <pic:cNvPr id="0" name="image5.png"/>
+                    <pic:cNvPr id="0" name="image4.png"/>
                     <pic:cNvPicPr preferRelativeResize="0"/>
                   </pic:nvPicPr>
                   <pic:blipFill>
@@ -1688,12 +1688,12 @@
           <wp:inline distB="0" distT="0" distL="0" distR="0">
             <wp:extent cx="5270500" cy="2817322"/>
             <wp:effectExtent b="0" l="0" r="0" t="0"/>
-            <wp:docPr id="9" name="image10.png"/>
+            <wp:docPr id="9" name="image9.png"/>
             <a:graphic>
               <a:graphicData uri="http://schemas.openxmlformats.org/drawingml/2006/picture">
                 <pic:pic>
                   <pic:nvPicPr>
-                    <pic:cNvPr id="0" name="image10.png"/>
+                    <pic:cNvPr id="0" name="image9.png"/>
                     <pic:cNvPicPr preferRelativeResize="0"/>
                   </pic:nvPicPr>
                   <pic:blipFill>
@@ -1781,12 +1781,12 @@
           <wp:inline distB="0" distT="0" distL="0" distR="0">
             <wp:extent cx="5270500" cy="1452245"/>
             <wp:effectExtent b="0" l="0" r="0" t="0"/>
-            <wp:docPr id="8" name="image2.png"/>
+            <wp:docPr id="8" name="image3.png"/>
             <a:graphic>
               <a:graphicData uri="http://schemas.openxmlformats.org/drawingml/2006/picture">
                 <pic:pic>
                   <pic:nvPicPr>
-                    <pic:cNvPr id="0" name="image2.png"/>
+                    <pic:cNvPr id="0" name="image3.png"/>
                     <pic:cNvPicPr preferRelativeResize="0"/>
                   </pic:nvPicPr>
                   <pic:blipFill>
@@ -1874,12 +1874,12 @@
           <wp:inline distB="0" distT="0" distL="0" distR="0">
             <wp:extent cx="5270500" cy="2714570"/>
             <wp:effectExtent b="0" l="0" r="0" t="0"/>
-            <wp:docPr id="11" name="image3.png"/>
+            <wp:docPr id="11" name="image5.png"/>
             <a:graphic>
               <a:graphicData uri="http://schemas.openxmlformats.org/drawingml/2006/picture">
                 <pic:pic>
                   <pic:nvPicPr>
-                    <pic:cNvPr id="0" name="image3.png"/>
+                    <pic:cNvPr id="0" name="image5.png"/>
                     <pic:cNvPicPr preferRelativeResize="0"/>
                   </pic:nvPicPr>
                   <pic:blipFill>

--- a/lab-source/15a-simple-soap-usage-soapui.docx
+++ b/lab-source/15a-simple-soap-usage-soapui.docx
@@ -662,12 +662,12 @@
           <wp:inline distB="0" distT="0" distL="0" distR="0">
             <wp:extent cx="5270500" cy="1824986"/>
             <wp:effectExtent b="0" l="0" r="0" t="0"/>
-            <wp:docPr id="1" name="image10.png"/>
+            <wp:docPr id="1" name="image9.png"/>
             <a:graphic>
               <a:graphicData uri="http://schemas.openxmlformats.org/drawingml/2006/picture">
                 <pic:pic>
                   <pic:nvPicPr>
-                    <pic:cNvPr id="0" name="image10.png"/>
+                    <pic:cNvPr id="0" name="image9.png"/>
                     <pic:cNvPicPr preferRelativeResize="0"/>
                   </pic:nvPicPr>
                   <pic:blipFill>
@@ -756,12 +756,12 @@
           <wp:inline distB="0" distT="0" distL="0" distR="0">
             <wp:extent cx="5270500" cy="2510984"/>
             <wp:effectExtent b="0" l="0" r="0" t="0"/>
-            <wp:docPr id="3" name="image8.png"/>
+            <wp:docPr id="3" name="image2.png"/>
             <a:graphic>
               <a:graphicData uri="http://schemas.openxmlformats.org/drawingml/2006/picture">
                 <pic:pic>
                   <pic:nvPicPr>
-                    <pic:cNvPr id="0" name="image8.png"/>
+                    <pic:cNvPr id="0" name="image2.png"/>
                     <pic:cNvPicPr preferRelativeResize="0"/>
                   </pic:nvPicPr>
                   <pic:blipFill>
@@ -972,12 +972,12 @@
           <wp:inline distB="0" distT="0" distL="0" distR="0">
             <wp:extent cx="685800" cy="649498"/>
             <wp:effectExtent b="0" l="0" r="0" t="0"/>
-            <wp:docPr id="2" name="image7.png"/>
+            <wp:docPr id="2" name="image3.png"/>
             <a:graphic>
               <a:graphicData uri="http://schemas.openxmlformats.org/drawingml/2006/picture">
                 <pic:pic>
                   <pic:nvPicPr>
-                    <pic:cNvPr id="0" name="image7.png"/>
+                    <pic:cNvPr id="0" name="image3.png"/>
                     <pic:cNvPicPr preferRelativeResize="0"/>
                   </pic:nvPicPr>
                   <pic:blipFill>
@@ -1163,12 +1163,12 @@
           <wp:inline distB="0" distT="0" distL="0" distR="0">
             <wp:extent cx="5270500" cy="2176145"/>
             <wp:effectExtent b="0" l="0" r="0" t="0"/>
-            <wp:docPr id="4" name="image6.png"/>
+            <wp:docPr id="4" name="image10.png"/>
             <a:graphic>
               <a:graphicData uri="http://schemas.openxmlformats.org/drawingml/2006/picture">
                 <pic:pic>
                   <pic:nvPicPr>
-                    <pic:cNvPr id="0" name="image6.png"/>
+                    <pic:cNvPr id="0" name="image10.png"/>
                     <pic:cNvPicPr preferRelativeResize="0"/>
                   </pic:nvPicPr>
                   <pic:blipFill>
@@ -1462,12 +1462,12 @@
           <wp:inline distB="0" distT="0" distL="0" distR="0">
             <wp:extent cx="5270500" cy="1475026"/>
             <wp:effectExtent b="0" l="0" r="0" t="0"/>
-            <wp:docPr id="7" name="image2.png"/>
+            <wp:docPr id="7" name="image5.png"/>
             <a:graphic>
               <a:graphicData uri="http://schemas.openxmlformats.org/drawingml/2006/picture">
                 <pic:pic>
                   <pic:nvPicPr>
-                    <pic:cNvPr id="0" name="image2.png"/>
+                    <pic:cNvPr id="0" name="image5.png"/>
                     <pic:cNvPicPr preferRelativeResize="0"/>
                   </pic:nvPicPr>
                   <pic:blipFill>
@@ -1596,12 +1596,12 @@
           <wp:inline distB="0" distT="0" distL="0" distR="0">
             <wp:extent cx="5270500" cy="1114334"/>
             <wp:effectExtent b="0" l="0" r="0" t="0"/>
-            <wp:docPr id="6" name="image4.png"/>
+            <wp:docPr id="6" name="image6.png"/>
             <a:graphic>
               <a:graphicData uri="http://schemas.openxmlformats.org/drawingml/2006/picture">
                 <pic:pic>
                   <pic:nvPicPr>
-                    <pic:cNvPr id="0" name="image4.png"/>
+                    <pic:cNvPr id="0" name="image6.png"/>
                     <pic:cNvPicPr preferRelativeResize="0"/>
                   </pic:nvPicPr>
                   <pic:blipFill>
@@ -1688,12 +1688,12 @@
           <wp:inline distB="0" distT="0" distL="0" distR="0">
             <wp:extent cx="5270500" cy="2817322"/>
             <wp:effectExtent b="0" l="0" r="0" t="0"/>
-            <wp:docPr id="9" name="image9.png"/>
+            <wp:docPr id="9" name="image8.png"/>
             <a:graphic>
               <a:graphicData uri="http://schemas.openxmlformats.org/drawingml/2006/picture">
                 <pic:pic>
                   <pic:nvPicPr>
-                    <pic:cNvPr id="0" name="image9.png"/>
+                    <pic:cNvPr id="0" name="image8.png"/>
                     <pic:cNvPicPr preferRelativeResize="0"/>
                   </pic:nvPicPr>
                   <pic:blipFill>
@@ -1781,12 +1781,12 @@
           <wp:inline distB="0" distT="0" distL="0" distR="0">
             <wp:extent cx="5270500" cy="1452245"/>
             <wp:effectExtent b="0" l="0" r="0" t="0"/>
-            <wp:docPr id="8" name="image3.png"/>
+            <wp:docPr id="8" name="image1.png"/>
             <a:graphic>
               <a:graphicData uri="http://schemas.openxmlformats.org/drawingml/2006/picture">
                 <pic:pic>
                   <pic:nvPicPr>
-                    <pic:cNvPr id="0" name="image3.png"/>
+                    <pic:cNvPr id="0" name="image1.png"/>
                     <pic:cNvPicPr preferRelativeResize="0"/>
                   </pic:nvPicPr>
                   <pic:blipFill>
@@ -1874,12 +1874,12 @@
           <wp:inline distB="0" distT="0" distL="0" distR="0">
             <wp:extent cx="5270500" cy="2714570"/>
             <wp:effectExtent b="0" l="0" r="0" t="0"/>
-            <wp:docPr id="11" name="image5.png"/>
+            <wp:docPr id="11" name="image4.png"/>
             <a:graphic>
               <a:graphicData uri="http://schemas.openxmlformats.org/drawingml/2006/picture">
                 <pic:pic>
                   <pic:nvPicPr>
-                    <pic:cNvPr id="0" name="image5.png"/>
+                    <pic:cNvPr id="0" name="image4.png"/>
                     <pic:cNvPicPr preferRelativeResize="0"/>
                   </pic:nvPicPr>
                   <pic:blipFill>
@@ -2210,12 +2210,12 @@
           <wp:extent cx="792480" cy="278765"/>
           <wp:effectExtent b="0" l="0" r="0" t="0"/>
           <wp:wrapSquare wrapText="bothSides" distB="0" distT="0" distL="114300" distR="114300"/>
-          <wp:docPr id="10" name="image1.png"/>
+          <wp:docPr id="10" name="image7.png"/>
           <a:graphic>
             <a:graphicData uri="http://schemas.openxmlformats.org/drawingml/2006/picture">
               <pic:pic>
                 <pic:nvPicPr>
-                  <pic:cNvPr id="0" name="image1.png"/>
+                  <pic:cNvPr id="0" name="image7.png"/>
                   <pic:cNvPicPr preferRelativeResize="0"/>
                 </pic:nvPicPr>
                 <pic:blipFill>

--- a/lab-source/15a-simple-soap-usage-soapui.docx
+++ b/lab-source/15a-simple-soap-usage-soapui.docx
@@ -662,12 +662,12 @@
           <wp:inline distB="0" distT="0" distL="0" distR="0">
             <wp:extent cx="5270500" cy="1824986"/>
             <wp:effectExtent b="0" l="0" r="0" t="0"/>
-            <wp:docPr id="1" name="image9.png"/>
+            <wp:docPr id="1" name="image6.png"/>
             <a:graphic>
               <a:graphicData uri="http://schemas.openxmlformats.org/drawingml/2006/picture">
                 <pic:pic>
                   <pic:nvPicPr>
-                    <pic:cNvPr id="0" name="image9.png"/>
+                    <pic:cNvPr id="0" name="image6.png"/>
                     <pic:cNvPicPr preferRelativeResize="0"/>
                   </pic:nvPicPr>
                   <pic:blipFill>
@@ -756,12 +756,12 @@
           <wp:inline distB="0" distT="0" distL="0" distR="0">
             <wp:extent cx="5270500" cy="2510984"/>
             <wp:effectExtent b="0" l="0" r="0" t="0"/>
-            <wp:docPr id="3" name="image2.png"/>
+            <wp:docPr id="3" name="image5.png"/>
             <a:graphic>
               <a:graphicData uri="http://schemas.openxmlformats.org/drawingml/2006/picture">
                 <pic:pic>
                   <pic:nvPicPr>
-                    <pic:cNvPr id="0" name="image2.png"/>
+                    <pic:cNvPr id="0" name="image5.png"/>
                     <pic:cNvPicPr preferRelativeResize="0"/>
                   </pic:nvPicPr>
                   <pic:blipFill>
@@ -972,12 +972,12 @@
           <wp:inline distB="0" distT="0" distL="0" distR="0">
             <wp:extent cx="685800" cy="649498"/>
             <wp:effectExtent b="0" l="0" r="0" t="0"/>
-            <wp:docPr id="2" name="image3.png"/>
+            <wp:docPr id="2" name="image4.png"/>
             <a:graphic>
               <a:graphicData uri="http://schemas.openxmlformats.org/drawingml/2006/picture">
                 <pic:pic>
                   <pic:nvPicPr>
-                    <pic:cNvPr id="0" name="image3.png"/>
+                    <pic:cNvPr id="0" name="image4.png"/>
                     <pic:cNvPicPr preferRelativeResize="0"/>
                   </pic:nvPicPr>
                   <pic:blipFill>
@@ -1038,12 +1038,12 @@
           <wp:inline distB="0" distT="0" distL="0" distR="0">
             <wp:extent cx="5270500" cy="3294063"/>
             <wp:effectExtent b="0" l="0" r="0" t="0"/>
-            <wp:docPr id="5" name="image11.png"/>
+            <wp:docPr id="5" name="image8.png"/>
             <a:graphic>
               <a:graphicData uri="http://schemas.openxmlformats.org/drawingml/2006/picture">
                 <pic:pic>
                   <pic:nvPicPr>
-                    <pic:cNvPr id="0" name="image11.png"/>
+                    <pic:cNvPr id="0" name="image8.png"/>
                     <pic:cNvPicPr preferRelativeResize="0"/>
                   </pic:nvPicPr>
                   <pic:blipFill>
@@ -1462,12 +1462,12 @@
           <wp:inline distB="0" distT="0" distL="0" distR="0">
             <wp:extent cx="5270500" cy="1475026"/>
             <wp:effectExtent b="0" l="0" r="0" t="0"/>
-            <wp:docPr id="7" name="image5.png"/>
+            <wp:docPr id="7" name="image7.png"/>
             <a:graphic>
               <a:graphicData uri="http://schemas.openxmlformats.org/drawingml/2006/picture">
                 <pic:pic>
                   <pic:nvPicPr>
-                    <pic:cNvPr id="0" name="image5.png"/>
+                    <pic:cNvPr id="0" name="image7.png"/>
                     <pic:cNvPicPr preferRelativeResize="0"/>
                   </pic:nvPicPr>
                   <pic:blipFill>
@@ -1596,12 +1596,12 @@
           <wp:inline distB="0" distT="0" distL="0" distR="0">
             <wp:extent cx="5270500" cy="1114334"/>
             <wp:effectExtent b="0" l="0" r="0" t="0"/>
-            <wp:docPr id="6" name="image6.png"/>
+            <wp:docPr id="6" name="image1.png"/>
             <a:graphic>
               <a:graphicData uri="http://schemas.openxmlformats.org/drawingml/2006/picture">
                 <pic:pic>
                   <pic:nvPicPr>
-                    <pic:cNvPr id="0" name="image6.png"/>
+                    <pic:cNvPr id="0" name="image1.png"/>
                     <pic:cNvPicPr preferRelativeResize="0"/>
                   </pic:nvPicPr>
                   <pic:blipFill>
@@ -1688,12 +1688,12 @@
           <wp:inline distB="0" distT="0" distL="0" distR="0">
             <wp:extent cx="5270500" cy="2817322"/>
             <wp:effectExtent b="0" l="0" r="0" t="0"/>
-            <wp:docPr id="9" name="image8.png"/>
+            <wp:docPr id="9" name="image11.png"/>
             <a:graphic>
               <a:graphicData uri="http://schemas.openxmlformats.org/drawingml/2006/picture">
                 <pic:pic>
                   <pic:nvPicPr>
-                    <pic:cNvPr id="0" name="image8.png"/>
+                    <pic:cNvPr id="0" name="image11.png"/>
                     <pic:cNvPicPr preferRelativeResize="0"/>
                   </pic:nvPicPr>
                   <pic:blipFill>
@@ -1781,12 +1781,12 @@
           <wp:inline distB="0" distT="0" distL="0" distR="0">
             <wp:extent cx="5270500" cy="1452245"/>
             <wp:effectExtent b="0" l="0" r="0" t="0"/>
-            <wp:docPr id="8" name="image1.png"/>
+            <wp:docPr id="8" name="image3.png"/>
             <a:graphic>
               <a:graphicData uri="http://schemas.openxmlformats.org/drawingml/2006/picture">
                 <pic:pic>
                   <pic:nvPicPr>
-                    <pic:cNvPr id="0" name="image1.png"/>
+                    <pic:cNvPr id="0" name="image3.png"/>
                     <pic:cNvPicPr preferRelativeResize="0"/>
                   </pic:nvPicPr>
                   <pic:blipFill>
@@ -1874,12 +1874,12 @@
           <wp:inline distB="0" distT="0" distL="0" distR="0">
             <wp:extent cx="5270500" cy="2714570"/>
             <wp:effectExtent b="0" l="0" r="0" t="0"/>
-            <wp:docPr id="11" name="image4.png"/>
+            <wp:docPr id="11" name="image9.png"/>
             <a:graphic>
               <a:graphicData uri="http://schemas.openxmlformats.org/drawingml/2006/picture">
                 <pic:pic>
                   <pic:nvPicPr>
-                    <pic:cNvPr id="0" name="image4.png"/>
+                    <pic:cNvPr id="0" name="image9.png"/>
                     <pic:cNvPicPr preferRelativeResize="0"/>
                   </pic:nvPicPr>
                   <pic:blipFill>
@@ -2210,12 +2210,12 @@
           <wp:extent cx="792480" cy="278765"/>
           <wp:effectExtent b="0" l="0" r="0" t="0"/>
           <wp:wrapSquare wrapText="bothSides" distB="0" distT="0" distL="114300" distR="114300"/>
-          <wp:docPr id="10" name="image7.png"/>
+          <wp:docPr id="10" name="image2.png"/>
           <a:graphic>
             <a:graphicData uri="http://schemas.openxmlformats.org/drawingml/2006/picture">
               <pic:pic>
                 <pic:nvPicPr>
-                  <pic:cNvPr id="0" name="image7.png"/>
+                  <pic:cNvPr id="0" name="image2.png"/>
                   <pic:cNvPicPr preferRelativeResize="0"/>
                 </pic:nvPicPr>
                 <pic:blipFill>

--- a/lab-source/15a-simple-soap-usage-soapui.docx
+++ b/lab-source/15a-simple-soap-usage-soapui.docx
@@ -756,12 +756,12 @@
           <wp:inline distB="0" distT="0" distL="0" distR="0">
             <wp:extent cx="5270500" cy="2510984"/>
             <wp:effectExtent b="0" l="0" r="0" t="0"/>
-            <wp:docPr id="3" name="image5.png"/>
+            <wp:docPr id="3" name="image9.png"/>
             <a:graphic>
               <a:graphicData uri="http://schemas.openxmlformats.org/drawingml/2006/picture">
                 <pic:pic>
                   <pic:nvPicPr>
-                    <pic:cNvPr id="0" name="image5.png"/>
+                    <pic:cNvPr id="0" name="image9.png"/>
                     <pic:cNvPicPr preferRelativeResize="0"/>
                   </pic:nvPicPr>
                   <pic:blipFill>
@@ -972,12 +972,12 @@
           <wp:inline distB="0" distT="0" distL="0" distR="0">
             <wp:extent cx="685800" cy="649498"/>
             <wp:effectExtent b="0" l="0" r="0" t="0"/>
-            <wp:docPr id="2" name="image4.png"/>
+            <wp:docPr id="2" name="image1.png"/>
             <a:graphic>
               <a:graphicData uri="http://schemas.openxmlformats.org/drawingml/2006/picture">
                 <pic:pic>
                   <pic:nvPicPr>
-                    <pic:cNvPr id="0" name="image4.png"/>
+                    <pic:cNvPr id="0" name="image1.png"/>
                     <pic:cNvPicPr preferRelativeResize="0"/>
                   </pic:nvPicPr>
                   <pic:blipFill>
@@ -1038,12 +1038,12 @@
           <wp:inline distB="0" distT="0" distL="0" distR="0">
             <wp:extent cx="5270500" cy="3294063"/>
             <wp:effectExtent b="0" l="0" r="0" t="0"/>
-            <wp:docPr id="5" name="image8.png"/>
+            <wp:docPr id="5" name="image4.png"/>
             <a:graphic>
               <a:graphicData uri="http://schemas.openxmlformats.org/drawingml/2006/picture">
                 <pic:pic>
                   <pic:nvPicPr>
-                    <pic:cNvPr id="0" name="image8.png"/>
+                    <pic:cNvPr id="0" name="image4.png"/>
                     <pic:cNvPicPr preferRelativeResize="0"/>
                   </pic:nvPicPr>
                   <pic:blipFill>
@@ -1163,12 +1163,12 @@
           <wp:inline distB="0" distT="0" distL="0" distR="0">
             <wp:extent cx="5270500" cy="2176145"/>
             <wp:effectExtent b="0" l="0" r="0" t="0"/>
-            <wp:docPr id="4" name="image10.png"/>
+            <wp:docPr id="4" name="image5.png"/>
             <a:graphic>
               <a:graphicData uri="http://schemas.openxmlformats.org/drawingml/2006/picture">
                 <pic:pic>
                   <pic:nvPicPr>
-                    <pic:cNvPr id="0" name="image10.png"/>
+                    <pic:cNvPr id="0" name="image5.png"/>
                     <pic:cNvPicPr preferRelativeResize="0"/>
                   </pic:nvPicPr>
                   <pic:blipFill>
@@ -1462,12 +1462,12 @@
           <wp:inline distB="0" distT="0" distL="0" distR="0">
             <wp:extent cx="5270500" cy="1475026"/>
             <wp:effectExtent b="0" l="0" r="0" t="0"/>
-            <wp:docPr id="7" name="image7.png"/>
+            <wp:docPr id="7" name="image8.png"/>
             <a:graphic>
               <a:graphicData uri="http://schemas.openxmlformats.org/drawingml/2006/picture">
                 <pic:pic>
                   <pic:nvPicPr>
-                    <pic:cNvPr id="0" name="image7.png"/>
+                    <pic:cNvPr id="0" name="image8.png"/>
                     <pic:cNvPicPr preferRelativeResize="0"/>
                   </pic:nvPicPr>
                   <pic:blipFill>
@@ -1596,12 +1596,12 @@
           <wp:inline distB="0" distT="0" distL="0" distR="0">
             <wp:extent cx="5270500" cy="1114334"/>
             <wp:effectExtent b="0" l="0" r="0" t="0"/>
-            <wp:docPr id="6" name="image1.png"/>
+            <wp:docPr id="6" name="image10.png"/>
             <a:graphic>
               <a:graphicData uri="http://schemas.openxmlformats.org/drawingml/2006/picture">
                 <pic:pic>
                   <pic:nvPicPr>
-                    <pic:cNvPr id="0" name="image1.png"/>
+                    <pic:cNvPr id="0" name="image10.png"/>
                     <pic:cNvPicPr preferRelativeResize="0"/>
                   </pic:nvPicPr>
                   <pic:blipFill>
@@ -1874,12 +1874,12 @@
           <wp:inline distB="0" distT="0" distL="0" distR="0">
             <wp:extent cx="5270500" cy="2714570"/>
             <wp:effectExtent b="0" l="0" r="0" t="0"/>
-            <wp:docPr id="11" name="image9.png"/>
+            <wp:docPr id="11" name="image2.png"/>
             <a:graphic>
               <a:graphicData uri="http://schemas.openxmlformats.org/drawingml/2006/picture">
                 <pic:pic>
                   <pic:nvPicPr>
-                    <pic:cNvPr id="0" name="image9.png"/>
+                    <pic:cNvPr id="0" name="image2.png"/>
                     <pic:cNvPicPr preferRelativeResize="0"/>
                   </pic:nvPicPr>
                   <pic:blipFill>
@@ -2210,12 +2210,12 @@
           <wp:extent cx="792480" cy="278765"/>
           <wp:effectExtent b="0" l="0" r="0" t="0"/>
           <wp:wrapSquare wrapText="bothSides" distB="0" distT="0" distL="114300" distR="114300"/>
-          <wp:docPr id="10" name="image2.png"/>
+          <wp:docPr id="10" name="image7.png"/>
           <a:graphic>
             <a:graphicData uri="http://schemas.openxmlformats.org/drawingml/2006/picture">
               <pic:pic>
                 <pic:nvPicPr>
-                  <pic:cNvPr id="0" name="image2.png"/>
+                  <pic:cNvPr id="0" name="image7.png"/>
                   <pic:cNvPicPr preferRelativeResize="0"/>
                 </pic:nvPicPr>
                 <pic:blipFill>

--- a/lab-source/15a-simple-soap-usage-soapui.docx
+++ b/lab-source/15a-simple-soap-usage-soapui.docx
@@ -662,12 +662,12 @@
           <wp:inline distB="0" distT="0" distL="0" distR="0">
             <wp:extent cx="5270500" cy="1824986"/>
             <wp:effectExtent b="0" l="0" r="0" t="0"/>
-            <wp:docPr id="1" name="image6.png"/>
+            <wp:docPr id="1" name="image8.png"/>
             <a:graphic>
               <a:graphicData uri="http://schemas.openxmlformats.org/drawingml/2006/picture">
                 <pic:pic>
                   <pic:nvPicPr>
-                    <pic:cNvPr id="0" name="image6.png"/>
+                    <pic:cNvPr id="0" name="image8.png"/>
                     <pic:cNvPicPr preferRelativeResize="0"/>
                   </pic:nvPicPr>
                   <pic:blipFill>
@@ -756,12 +756,12 @@
           <wp:inline distB="0" distT="0" distL="0" distR="0">
             <wp:extent cx="5270500" cy="2510984"/>
             <wp:effectExtent b="0" l="0" r="0" t="0"/>
-            <wp:docPr id="3" name="image9.png"/>
+            <wp:docPr id="3" name="image10.png"/>
             <a:graphic>
               <a:graphicData uri="http://schemas.openxmlformats.org/drawingml/2006/picture">
                 <pic:pic>
                   <pic:nvPicPr>
-                    <pic:cNvPr id="0" name="image9.png"/>
+                    <pic:cNvPr id="0" name="image10.png"/>
                     <pic:cNvPicPr preferRelativeResize="0"/>
                   </pic:nvPicPr>
                   <pic:blipFill>
@@ -972,12 +972,12 @@
           <wp:inline distB="0" distT="0" distL="0" distR="0">
             <wp:extent cx="685800" cy="649498"/>
             <wp:effectExtent b="0" l="0" r="0" t="0"/>
-            <wp:docPr id="2" name="image1.png"/>
+            <wp:docPr id="2" name="image9.png"/>
             <a:graphic>
               <a:graphicData uri="http://schemas.openxmlformats.org/drawingml/2006/picture">
                 <pic:pic>
                   <pic:nvPicPr>
-                    <pic:cNvPr id="0" name="image1.png"/>
+                    <pic:cNvPr id="0" name="image9.png"/>
                     <pic:cNvPicPr preferRelativeResize="0"/>
                   </pic:nvPicPr>
                   <pic:blipFill>
@@ -1038,12 +1038,12 @@
           <wp:inline distB="0" distT="0" distL="0" distR="0">
             <wp:extent cx="5270500" cy="3294063"/>
             <wp:effectExtent b="0" l="0" r="0" t="0"/>
-            <wp:docPr id="5" name="image4.png"/>
+            <wp:docPr id="5" name="image11.png"/>
             <a:graphic>
               <a:graphicData uri="http://schemas.openxmlformats.org/drawingml/2006/picture">
                 <pic:pic>
                   <pic:nvPicPr>
-                    <pic:cNvPr id="0" name="image4.png"/>
+                    <pic:cNvPr id="0" name="image11.png"/>
                     <pic:cNvPicPr preferRelativeResize="0"/>
                   </pic:nvPicPr>
                   <pic:blipFill>
@@ -1163,12 +1163,12 @@
           <wp:inline distB="0" distT="0" distL="0" distR="0">
             <wp:extent cx="5270500" cy="2176145"/>
             <wp:effectExtent b="0" l="0" r="0" t="0"/>
-            <wp:docPr id="4" name="image5.png"/>
+            <wp:docPr id="4" name="image6.png"/>
             <a:graphic>
               <a:graphicData uri="http://schemas.openxmlformats.org/drawingml/2006/picture">
                 <pic:pic>
                   <pic:nvPicPr>
-                    <pic:cNvPr id="0" name="image5.png"/>
+                    <pic:cNvPr id="0" name="image6.png"/>
                     <pic:cNvPicPr preferRelativeResize="0"/>
                   </pic:nvPicPr>
                   <pic:blipFill>
@@ -1462,12 +1462,12 @@
           <wp:inline distB="0" distT="0" distL="0" distR="0">
             <wp:extent cx="5270500" cy="1475026"/>
             <wp:effectExtent b="0" l="0" r="0" t="0"/>
-            <wp:docPr id="7" name="image8.png"/>
+            <wp:docPr id="7" name="image1.png"/>
             <a:graphic>
               <a:graphicData uri="http://schemas.openxmlformats.org/drawingml/2006/picture">
                 <pic:pic>
                   <pic:nvPicPr>
-                    <pic:cNvPr id="0" name="image8.png"/>
+                    <pic:cNvPr id="0" name="image1.png"/>
                     <pic:cNvPicPr preferRelativeResize="0"/>
                   </pic:nvPicPr>
                   <pic:blipFill>
@@ -1596,12 +1596,12 @@
           <wp:inline distB="0" distT="0" distL="0" distR="0">
             <wp:extent cx="5270500" cy="1114334"/>
             <wp:effectExtent b="0" l="0" r="0" t="0"/>
-            <wp:docPr id="6" name="image10.png"/>
+            <wp:docPr id="6" name="image5.png"/>
             <a:graphic>
               <a:graphicData uri="http://schemas.openxmlformats.org/drawingml/2006/picture">
                 <pic:pic>
                   <pic:nvPicPr>
-                    <pic:cNvPr id="0" name="image10.png"/>
+                    <pic:cNvPr id="0" name="image5.png"/>
                     <pic:cNvPicPr preferRelativeResize="0"/>
                   </pic:nvPicPr>
                   <pic:blipFill>
@@ -1688,12 +1688,12 @@
           <wp:inline distB="0" distT="0" distL="0" distR="0">
             <wp:extent cx="5270500" cy="2817322"/>
             <wp:effectExtent b="0" l="0" r="0" t="0"/>
-            <wp:docPr id="9" name="image11.png"/>
+            <wp:docPr id="9" name="image4.png"/>
             <a:graphic>
               <a:graphicData uri="http://schemas.openxmlformats.org/drawingml/2006/picture">
                 <pic:pic>
                   <pic:nvPicPr>
-                    <pic:cNvPr id="0" name="image11.png"/>
+                    <pic:cNvPr id="0" name="image4.png"/>
                     <pic:cNvPicPr preferRelativeResize="0"/>
                   </pic:nvPicPr>
                   <pic:blipFill>
@@ -1781,12 +1781,12 @@
           <wp:inline distB="0" distT="0" distL="0" distR="0">
             <wp:extent cx="5270500" cy="1452245"/>
             <wp:effectExtent b="0" l="0" r="0" t="0"/>
-            <wp:docPr id="8" name="image3.png"/>
+            <wp:docPr id="8" name="image2.png"/>
             <a:graphic>
               <a:graphicData uri="http://schemas.openxmlformats.org/drawingml/2006/picture">
                 <pic:pic>
                   <pic:nvPicPr>
-                    <pic:cNvPr id="0" name="image3.png"/>
+                    <pic:cNvPr id="0" name="image2.png"/>
                     <pic:cNvPicPr preferRelativeResize="0"/>
                   </pic:nvPicPr>
                   <pic:blipFill>
@@ -1874,12 +1874,12 @@
           <wp:inline distB="0" distT="0" distL="0" distR="0">
             <wp:extent cx="5270500" cy="2714570"/>
             <wp:effectExtent b="0" l="0" r="0" t="0"/>
-            <wp:docPr id="11" name="image2.png"/>
+            <wp:docPr id="11" name="image7.png"/>
             <a:graphic>
               <a:graphicData uri="http://schemas.openxmlformats.org/drawingml/2006/picture">
                 <pic:pic>
                   <pic:nvPicPr>
-                    <pic:cNvPr id="0" name="image2.png"/>
+                    <pic:cNvPr id="0" name="image7.png"/>
                     <pic:cNvPicPr preferRelativeResize="0"/>
                   </pic:nvPicPr>
                   <pic:blipFill>
@@ -2210,12 +2210,12 @@
           <wp:extent cx="792480" cy="278765"/>
           <wp:effectExtent b="0" l="0" r="0" t="0"/>
           <wp:wrapSquare wrapText="bothSides" distB="0" distT="0" distL="114300" distR="114300"/>
-          <wp:docPr id="10" name="image7.png"/>
+          <wp:docPr id="10" name="image3.png"/>
           <a:graphic>
             <a:graphicData uri="http://schemas.openxmlformats.org/drawingml/2006/picture">
               <pic:pic>
                 <pic:nvPicPr>
-                  <pic:cNvPr id="0" name="image7.png"/>
+                  <pic:cNvPr id="0" name="image3.png"/>
                   <pic:cNvPicPr preferRelativeResize="0"/>
                 </pic:nvPicPr>
                 <pic:blipFill>

--- a/lab-source/15a-simple-soap-usage-soapui.docx
+++ b/lab-source/15a-simple-soap-usage-soapui.docx
@@ -662,12 +662,12 @@
           <wp:inline distB="0" distT="0" distL="0" distR="0">
             <wp:extent cx="5270500" cy="1824986"/>
             <wp:effectExtent b="0" l="0" r="0" t="0"/>
-            <wp:docPr id="1" name="image8.png"/>
+            <wp:docPr id="1" name="image7.png"/>
             <a:graphic>
               <a:graphicData uri="http://schemas.openxmlformats.org/drawingml/2006/picture">
                 <pic:pic>
                   <pic:nvPicPr>
-                    <pic:cNvPr id="0" name="image8.png"/>
+                    <pic:cNvPr id="0" name="image7.png"/>
                     <pic:cNvPicPr preferRelativeResize="0"/>
                   </pic:nvPicPr>
                   <pic:blipFill>
@@ -1163,12 +1163,12 @@
           <wp:inline distB="0" distT="0" distL="0" distR="0">
             <wp:extent cx="5270500" cy="2176145"/>
             <wp:effectExtent b="0" l="0" r="0" t="0"/>
-            <wp:docPr id="4" name="image6.png"/>
+            <wp:docPr id="4" name="image8.png"/>
             <a:graphic>
               <a:graphicData uri="http://schemas.openxmlformats.org/drawingml/2006/picture">
                 <pic:pic>
                   <pic:nvPicPr>
-                    <pic:cNvPr id="0" name="image6.png"/>
+                    <pic:cNvPr id="0" name="image8.png"/>
                     <pic:cNvPicPr preferRelativeResize="0"/>
                   </pic:nvPicPr>
                   <pic:blipFill>
@@ -1462,12 +1462,12 @@
           <wp:inline distB="0" distT="0" distL="0" distR="0">
             <wp:extent cx="5270500" cy="1475026"/>
             <wp:effectExtent b="0" l="0" r="0" t="0"/>
-            <wp:docPr id="7" name="image1.png"/>
+            <wp:docPr id="7" name="image3.png"/>
             <a:graphic>
               <a:graphicData uri="http://schemas.openxmlformats.org/drawingml/2006/picture">
                 <pic:pic>
                   <pic:nvPicPr>
-                    <pic:cNvPr id="0" name="image1.png"/>
+                    <pic:cNvPr id="0" name="image3.png"/>
                     <pic:cNvPicPr preferRelativeResize="0"/>
                   </pic:nvPicPr>
                   <pic:blipFill>
@@ -1596,12 +1596,12 @@
           <wp:inline distB="0" distT="0" distL="0" distR="0">
             <wp:extent cx="5270500" cy="1114334"/>
             <wp:effectExtent b="0" l="0" r="0" t="0"/>
-            <wp:docPr id="6" name="image5.png"/>
+            <wp:docPr id="6" name="image6.png"/>
             <a:graphic>
               <a:graphicData uri="http://schemas.openxmlformats.org/drawingml/2006/picture">
                 <pic:pic>
                   <pic:nvPicPr>
-                    <pic:cNvPr id="0" name="image5.png"/>
+                    <pic:cNvPr id="0" name="image6.png"/>
                     <pic:cNvPicPr preferRelativeResize="0"/>
                   </pic:nvPicPr>
                   <pic:blipFill>
@@ -1688,12 +1688,12 @@
           <wp:inline distB="0" distT="0" distL="0" distR="0">
             <wp:extent cx="5270500" cy="2817322"/>
             <wp:effectExtent b="0" l="0" r="0" t="0"/>
-            <wp:docPr id="9" name="image4.png"/>
+            <wp:docPr id="9" name="image5.png"/>
             <a:graphic>
               <a:graphicData uri="http://schemas.openxmlformats.org/drawingml/2006/picture">
                 <pic:pic>
                   <pic:nvPicPr>
-                    <pic:cNvPr id="0" name="image4.png"/>
+                    <pic:cNvPr id="0" name="image5.png"/>
                     <pic:cNvPicPr preferRelativeResize="0"/>
                   </pic:nvPicPr>
                   <pic:blipFill>
@@ -1781,12 +1781,12 @@
           <wp:inline distB="0" distT="0" distL="0" distR="0">
             <wp:extent cx="5270500" cy="1452245"/>
             <wp:effectExtent b="0" l="0" r="0" t="0"/>
-            <wp:docPr id="8" name="image2.png"/>
+            <wp:docPr id="8" name="image4.png"/>
             <a:graphic>
               <a:graphicData uri="http://schemas.openxmlformats.org/drawingml/2006/picture">
                 <pic:pic>
                   <pic:nvPicPr>
-                    <pic:cNvPr id="0" name="image2.png"/>
+                    <pic:cNvPr id="0" name="image4.png"/>
                     <pic:cNvPicPr preferRelativeResize="0"/>
                   </pic:nvPicPr>
                   <pic:blipFill>
@@ -1874,12 +1874,12 @@
           <wp:inline distB="0" distT="0" distL="0" distR="0">
             <wp:extent cx="5270500" cy="2714570"/>
             <wp:effectExtent b="0" l="0" r="0" t="0"/>
-            <wp:docPr id="11" name="image7.png"/>
+            <wp:docPr id="11" name="image2.png"/>
             <a:graphic>
               <a:graphicData uri="http://schemas.openxmlformats.org/drawingml/2006/picture">
                 <pic:pic>
                   <pic:nvPicPr>
-                    <pic:cNvPr id="0" name="image7.png"/>
+                    <pic:cNvPr id="0" name="image2.png"/>
                     <pic:cNvPicPr preferRelativeResize="0"/>
                   </pic:nvPicPr>
                   <pic:blipFill>
@@ -2210,12 +2210,12 @@
           <wp:extent cx="792480" cy="278765"/>
           <wp:effectExtent b="0" l="0" r="0" t="0"/>
           <wp:wrapSquare wrapText="bothSides" distB="0" distT="0" distL="114300" distR="114300"/>
-          <wp:docPr id="10" name="image3.png"/>
+          <wp:docPr id="10" name="image1.png"/>
           <a:graphic>
             <a:graphicData uri="http://schemas.openxmlformats.org/drawingml/2006/picture">
               <pic:pic>
                 <pic:nvPicPr>
-                  <pic:cNvPr id="0" name="image3.png"/>
+                  <pic:cNvPr id="0" name="image1.png"/>
                   <pic:cNvPicPr preferRelativeResize="0"/>
                 </pic:nvPicPr>
                 <pic:blipFill>

--- a/lab-source/15a-simple-soap-usage-soapui.docx
+++ b/lab-source/15a-simple-soap-usage-soapui.docx
@@ -662,12 +662,12 @@
           <wp:inline distB="0" distT="0" distL="0" distR="0">
             <wp:extent cx="5270500" cy="1824986"/>
             <wp:effectExtent b="0" l="0" r="0" t="0"/>
-            <wp:docPr id="1" name="image7.png"/>
+            <wp:docPr id="1" name="image3.png"/>
             <a:graphic>
               <a:graphicData uri="http://schemas.openxmlformats.org/drawingml/2006/picture">
                 <pic:pic>
                   <pic:nvPicPr>
-                    <pic:cNvPr id="0" name="image7.png"/>
+                    <pic:cNvPr id="0" name="image3.png"/>
                     <pic:cNvPicPr preferRelativeResize="0"/>
                   </pic:nvPicPr>
                   <pic:blipFill>
@@ -756,12 +756,12 @@
           <wp:inline distB="0" distT="0" distL="0" distR="0">
             <wp:extent cx="5270500" cy="2510984"/>
             <wp:effectExtent b="0" l="0" r="0" t="0"/>
-            <wp:docPr id="3" name="image10.png"/>
+            <wp:docPr id="3" name="image6.png"/>
             <a:graphic>
               <a:graphicData uri="http://schemas.openxmlformats.org/drawingml/2006/picture">
                 <pic:pic>
                   <pic:nvPicPr>
-                    <pic:cNvPr id="0" name="image10.png"/>
+                    <pic:cNvPr id="0" name="image6.png"/>
                     <pic:cNvPicPr preferRelativeResize="0"/>
                   </pic:nvPicPr>
                   <pic:blipFill>
@@ -972,12 +972,12 @@
           <wp:inline distB="0" distT="0" distL="0" distR="0">
             <wp:extent cx="685800" cy="649498"/>
             <wp:effectExtent b="0" l="0" r="0" t="0"/>
-            <wp:docPr id="2" name="image9.png"/>
+            <wp:docPr id="2" name="image8.png"/>
             <a:graphic>
               <a:graphicData uri="http://schemas.openxmlformats.org/drawingml/2006/picture">
                 <pic:pic>
                   <pic:nvPicPr>
-                    <pic:cNvPr id="0" name="image9.png"/>
+                    <pic:cNvPr id="0" name="image8.png"/>
                     <pic:cNvPicPr preferRelativeResize="0"/>
                   </pic:nvPicPr>
                   <pic:blipFill>
@@ -1163,12 +1163,12 @@
           <wp:inline distB="0" distT="0" distL="0" distR="0">
             <wp:extent cx="5270500" cy="2176145"/>
             <wp:effectExtent b="0" l="0" r="0" t="0"/>
-            <wp:docPr id="4" name="image8.png"/>
+            <wp:docPr id="4" name="image5.png"/>
             <a:graphic>
               <a:graphicData uri="http://schemas.openxmlformats.org/drawingml/2006/picture">
                 <pic:pic>
                   <pic:nvPicPr>
-                    <pic:cNvPr id="0" name="image8.png"/>
+                    <pic:cNvPr id="0" name="image5.png"/>
                     <pic:cNvPicPr preferRelativeResize="0"/>
                   </pic:nvPicPr>
                   <pic:blipFill>
@@ -1462,12 +1462,12 @@
           <wp:inline distB="0" distT="0" distL="0" distR="0">
             <wp:extent cx="5270500" cy="1475026"/>
             <wp:effectExtent b="0" l="0" r="0" t="0"/>
-            <wp:docPr id="7" name="image3.png"/>
+            <wp:docPr id="7" name="image2.png"/>
             <a:graphic>
               <a:graphicData uri="http://schemas.openxmlformats.org/drawingml/2006/picture">
                 <pic:pic>
                   <pic:nvPicPr>
-                    <pic:cNvPr id="0" name="image3.png"/>
+                    <pic:cNvPr id="0" name="image2.png"/>
                     <pic:cNvPicPr preferRelativeResize="0"/>
                   </pic:nvPicPr>
                   <pic:blipFill>
@@ -1596,12 +1596,12 @@
           <wp:inline distB="0" distT="0" distL="0" distR="0">
             <wp:extent cx="5270500" cy="1114334"/>
             <wp:effectExtent b="0" l="0" r="0" t="0"/>
-            <wp:docPr id="6" name="image6.png"/>
+            <wp:docPr id="6" name="image7.png"/>
             <a:graphic>
               <a:graphicData uri="http://schemas.openxmlformats.org/drawingml/2006/picture">
                 <pic:pic>
                   <pic:nvPicPr>
-                    <pic:cNvPr id="0" name="image6.png"/>
+                    <pic:cNvPr id="0" name="image7.png"/>
                     <pic:cNvPicPr preferRelativeResize="0"/>
                   </pic:nvPicPr>
                   <pic:blipFill>
@@ -1688,12 +1688,12 @@
           <wp:inline distB="0" distT="0" distL="0" distR="0">
             <wp:extent cx="5270500" cy="2817322"/>
             <wp:effectExtent b="0" l="0" r="0" t="0"/>
-            <wp:docPr id="9" name="image5.png"/>
+            <wp:docPr id="9" name="image4.png"/>
             <a:graphic>
               <a:graphicData uri="http://schemas.openxmlformats.org/drawingml/2006/picture">
                 <pic:pic>
                   <pic:nvPicPr>
-                    <pic:cNvPr id="0" name="image5.png"/>
+                    <pic:cNvPr id="0" name="image4.png"/>
                     <pic:cNvPicPr preferRelativeResize="0"/>
                   </pic:nvPicPr>
                   <pic:blipFill>
@@ -1781,12 +1781,12 @@
           <wp:inline distB="0" distT="0" distL="0" distR="0">
             <wp:extent cx="5270500" cy="1452245"/>
             <wp:effectExtent b="0" l="0" r="0" t="0"/>
-            <wp:docPr id="8" name="image4.png"/>
+            <wp:docPr id="8" name="image1.png"/>
             <a:graphic>
               <a:graphicData uri="http://schemas.openxmlformats.org/drawingml/2006/picture">
                 <pic:pic>
                   <pic:nvPicPr>
-                    <pic:cNvPr id="0" name="image4.png"/>
+                    <pic:cNvPr id="0" name="image1.png"/>
                     <pic:cNvPicPr preferRelativeResize="0"/>
                   </pic:nvPicPr>
                   <pic:blipFill>
@@ -1874,12 +1874,12 @@
           <wp:inline distB="0" distT="0" distL="0" distR="0">
             <wp:extent cx="5270500" cy="2714570"/>
             <wp:effectExtent b="0" l="0" r="0" t="0"/>
-            <wp:docPr id="11" name="image2.png"/>
+            <wp:docPr id="11" name="image9.png"/>
             <a:graphic>
               <a:graphicData uri="http://schemas.openxmlformats.org/drawingml/2006/picture">
                 <pic:pic>
                   <pic:nvPicPr>
-                    <pic:cNvPr id="0" name="image2.png"/>
+                    <pic:cNvPr id="0" name="image9.png"/>
                     <pic:cNvPicPr preferRelativeResize="0"/>
                   </pic:nvPicPr>
                   <pic:blipFill>
@@ -2210,12 +2210,12 @@
           <wp:extent cx="792480" cy="278765"/>
           <wp:effectExtent b="0" l="0" r="0" t="0"/>
           <wp:wrapSquare wrapText="bothSides" distB="0" distT="0" distL="114300" distR="114300"/>
-          <wp:docPr id="10" name="image1.png"/>
+          <wp:docPr id="10" name="image10.png"/>
           <a:graphic>
             <a:graphicData uri="http://schemas.openxmlformats.org/drawingml/2006/picture">
               <pic:pic>
                 <pic:nvPicPr>
-                  <pic:cNvPr id="0" name="image1.png"/>
+                  <pic:cNvPr id="0" name="image10.png"/>
                   <pic:cNvPicPr preferRelativeResize="0"/>
                 </pic:nvPicPr>
                 <pic:blipFill>

--- a/lab-source/15a-simple-soap-usage-soapui.docx
+++ b/lab-source/15a-simple-soap-usage-soapui.docx
@@ -662,12 +662,12 @@
           <wp:inline distB="0" distT="0" distL="0" distR="0">
             <wp:extent cx="5270500" cy="1824986"/>
             <wp:effectExtent b="0" l="0" r="0" t="0"/>
-            <wp:docPr id="1" name="image3.png"/>
+            <wp:docPr id="1" name="image10.png"/>
             <a:graphic>
               <a:graphicData uri="http://schemas.openxmlformats.org/drawingml/2006/picture">
                 <pic:pic>
                   <pic:nvPicPr>
-                    <pic:cNvPr id="0" name="image3.png"/>
+                    <pic:cNvPr id="0" name="image10.png"/>
                     <pic:cNvPicPr preferRelativeResize="0"/>
                   </pic:nvPicPr>
                   <pic:blipFill>
@@ -756,12 +756,12 @@
           <wp:inline distB="0" distT="0" distL="0" distR="0">
             <wp:extent cx="5270500" cy="2510984"/>
             <wp:effectExtent b="0" l="0" r="0" t="0"/>
-            <wp:docPr id="3" name="image6.png"/>
+            <wp:docPr id="3" name="image7.png"/>
             <a:graphic>
               <a:graphicData uri="http://schemas.openxmlformats.org/drawingml/2006/picture">
                 <pic:pic>
                   <pic:nvPicPr>
-                    <pic:cNvPr id="0" name="image6.png"/>
+                    <pic:cNvPr id="0" name="image7.png"/>
                     <pic:cNvPicPr preferRelativeResize="0"/>
                   </pic:nvPicPr>
                   <pic:blipFill>
@@ -972,12 +972,12 @@
           <wp:inline distB="0" distT="0" distL="0" distR="0">
             <wp:extent cx="685800" cy="649498"/>
             <wp:effectExtent b="0" l="0" r="0" t="0"/>
-            <wp:docPr id="2" name="image8.png"/>
+            <wp:docPr id="2" name="image6.png"/>
             <a:graphic>
               <a:graphicData uri="http://schemas.openxmlformats.org/drawingml/2006/picture">
                 <pic:pic>
                   <pic:nvPicPr>
-                    <pic:cNvPr id="0" name="image8.png"/>
+                    <pic:cNvPr id="0" name="image6.png"/>
                     <pic:cNvPicPr preferRelativeResize="0"/>
                   </pic:nvPicPr>
                   <pic:blipFill>
@@ -1038,12 +1038,12 @@
           <wp:inline distB="0" distT="0" distL="0" distR="0">
             <wp:extent cx="5270500" cy="3294063"/>
             <wp:effectExtent b="0" l="0" r="0" t="0"/>
-            <wp:docPr id="5" name="image11.png"/>
+            <wp:docPr id="5" name="image5.png"/>
             <a:graphic>
               <a:graphicData uri="http://schemas.openxmlformats.org/drawingml/2006/picture">
                 <pic:pic>
                   <pic:nvPicPr>
-                    <pic:cNvPr id="0" name="image11.png"/>
+                    <pic:cNvPr id="0" name="image5.png"/>
                     <pic:cNvPicPr preferRelativeResize="0"/>
                   </pic:nvPicPr>
                   <pic:blipFill>
@@ -1163,12 +1163,12 @@
           <wp:inline distB="0" distT="0" distL="0" distR="0">
             <wp:extent cx="5270500" cy="2176145"/>
             <wp:effectExtent b="0" l="0" r="0" t="0"/>
-            <wp:docPr id="4" name="image5.png"/>
+            <wp:docPr id="4" name="image8.png"/>
             <a:graphic>
               <a:graphicData uri="http://schemas.openxmlformats.org/drawingml/2006/picture">
                 <pic:pic>
                   <pic:nvPicPr>
-                    <pic:cNvPr id="0" name="image5.png"/>
+                    <pic:cNvPr id="0" name="image8.png"/>
                     <pic:cNvPicPr preferRelativeResize="0"/>
                   </pic:nvPicPr>
                   <pic:blipFill>
@@ -1462,12 +1462,12 @@
           <wp:inline distB="0" distT="0" distL="0" distR="0">
             <wp:extent cx="5270500" cy="1475026"/>
             <wp:effectExtent b="0" l="0" r="0" t="0"/>
-            <wp:docPr id="7" name="image2.png"/>
+            <wp:docPr id="7" name="image11.png"/>
             <a:graphic>
               <a:graphicData uri="http://schemas.openxmlformats.org/drawingml/2006/picture">
                 <pic:pic>
                   <pic:nvPicPr>
-                    <pic:cNvPr id="0" name="image2.png"/>
+                    <pic:cNvPr id="0" name="image11.png"/>
                     <pic:cNvPicPr preferRelativeResize="0"/>
                   </pic:nvPicPr>
                   <pic:blipFill>
@@ -1596,12 +1596,12 @@
           <wp:inline distB="0" distT="0" distL="0" distR="0">
             <wp:extent cx="5270500" cy="1114334"/>
             <wp:effectExtent b="0" l="0" r="0" t="0"/>
-            <wp:docPr id="6" name="image7.png"/>
+            <wp:docPr id="6" name="image2.png"/>
             <a:graphic>
               <a:graphicData uri="http://schemas.openxmlformats.org/drawingml/2006/picture">
                 <pic:pic>
                   <pic:nvPicPr>
-                    <pic:cNvPr id="0" name="image7.png"/>
+                    <pic:cNvPr id="0" name="image2.png"/>
                     <pic:cNvPicPr preferRelativeResize="0"/>
                   </pic:nvPicPr>
                   <pic:blipFill>
@@ -1874,12 +1874,12 @@
           <wp:inline distB="0" distT="0" distL="0" distR="0">
             <wp:extent cx="5270500" cy="2714570"/>
             <wp:effectExtent b="0" l="0" r="0" t="0"/>
-            <wp:docPr id="11" name="image9.png"/>
+            <wp:docPr id="11" name="image3.png"/>
             <a:graphic>
               <a:graphicData uri="http://schemas.openxmlformats.org/drawingml/2006/picture">
                 <pic:pic>
                   <pic:nvPicPr>
-                    <pic:cNvPr id="0" name="image9.png"/>
+                    <pic:cNvPr id="0" name="image3.png"/>
                     <pic:cNvPicPr preferRelativeResize="0"/>
                   </pic:nvPicPr>
                   <pic:blipFill>
@@ -2210,12 +2210,12 @@
           <wp:extent cx="792480" cy="278765"/>
           <wp:effectExtent b="0" l="0" r="0" t="0"/>
           <wp:wrapSquare wrapText="bothSides" distB="0" distT="0" distL="114300" distR="114300"/>
-          <wp:docPr id="10" name="image10.png"/>
+          <wp:docPr id="10" name="image9.png"/>
           <a:graphic>
             <a:graphicData uri="http://schemas.openxmlformats.org/drawingml/2006/picture">
               <pic:pic>
                 <pic:nvPicPr>
-                  <pic:cNvPr id="0" name="image10.png"/>
+                  <pic:cNvPr id="0" name="image9.png"/>
                   <pic:cNvPicPr preferRelativeResize="0"/>
                 </pic:nvPicPr>
                 <pic:blipFill>

--- a/lab-source/15a-simple-soap-usage-soapui.docx
+++ b/lab-source/15a-simple-soap-usage-soapui.docx
@@ -662,12 +662,12 @@
           <wp:inline distB="0" distT="0" distL="0" distR="0">
             <wp:extent cx="5270500" cy="1824986"/>
             <wp:effectExtent b="0" l="0" r="0" t="0"/>
-            <wp:docPr id="1" name="image10.png"/>
+            <wp:docPr id="1" name="image8.png"/>
             <a:graphic>
               <a:graphicData uri="http://schemas.openxmlformats.org/drawingml/2006/picture">
                 <pic:pic>
                   <pic:nvPicPr>
-                    <pic:cNvPr id="0" name="image10.png"/>
+                    <pic:cNvPr id="0" name="image8.png"/>
                     <pic:cNvPicPr preferRelativeResize="0"/>
                   </pic:nvPicPr>
                   <pic:blipFill>
@@ -756,12 +756,12 @@
           <wp:inline distB="0" distT="0" distL="0" distR="0">
             <wp:extent cx="5270500" cy="2510984"/>
             <wp:effectExtent b="0" l="0" r="0" t="0"/>
-            <wp:docPr id="3" name="image7.png"/>
+            <wp:docPr id="3" name="image10.png"/>
             <a:graphic>
               <a:graphicData uri="http://schemas.openxmlformats.org/drawingml/2006/picture">
                 <pic:pic>
                   <pic:nvPicPr>
-                    <pic:cNvPr id="0" name="image7.png"/>
+                    <pic:cNvPr id="0" name="image10.png"/>
                     <pic:cNvPicPr preferRelativeResize="0"/>
                   </pic:nvPicPr>
                   <pic:blipFill>
@@ -972,12 +972,12 @@
           <wp:inline distB="0" distT="0" distL="0" distR="0">
             <wp:extent cx="685800" cy="649498"/>
             <wp:effectExtent b="0" l="0" r="0" t="0"/>
-            <wp:docPr id="2" name="image6.png"/>
+            <wp:docPr id="2" name="image9.png"/>
             <a:graphic>
               <a:graphicData uri="http://schemas.openxmlformats.org/drawingml/2006/picture">
                 <pic:pic>
                   <pic:nvPicPr>
-                    <pic:cNvPr id="0" name="image6.png"/>
+                    <pic:cNvPr id="0" name="image9.png"/>
                     <pic:cNvPicPr preferRelativeResize="0"/>
                   </pic:nvPicPr>
                   <pic:blipFill>
@@ -1038,12 +1038,12 @@
           <wp:inline distB="0" distT="0" distL="0" distR="0">
             <wp:extent cx="5270500" cy="3294063"/>
             <wp:effectExtent b="0" l="0" r="0" t="0"/>
-            <wp:docPr id="5" name="image5.png"/>
+            <wp:docPr id="5" name="image11.png"/>
             <a:graphic>
               <a:graphicData uri="http://schemas.openxmlformats.org/drawingml/2006/picture">
                 <pic:pic>
                   <pic:nvPicPr>
-                    <pic:cNvPr id="0" name="image5.png"/>
+                    <pic:cNvPr id="0" name="image11.png"/>
                     <pic:cNvPicPr preferRelativeResize="0"/>
                   </pic:nvPicPr>
                   <pic:blipFill>
@@ -1163,12 +1163,12 @@
           <wp:inline distB="0" distT="0" distL="0" distR="0">
             <wp:extent cx="5270500" cy="2176145"/>
             <wp:effectExtent b="0" l="0" r="0" t="0"/>
-            <wp:docPr id="4" name="image8.png"/>
+            <wp:docPr id="4" name="image7.png"/>
             <a:graphic>
               <a:graphicData uri="http://schemas.openxmlformats.org/drawingml/2006/picture">
                 <pic:pic>
                   <pic:nvPicPr>
-                    <pic:cNvPr id="0" name="image8.png"/>
+                    <pic:cNvPr id="0" name="image7.png"/>
                     <pic:cNvPicPr preferRelativeResize="0"/>
                   </pic:nvPicPr>
                   <pic:blipFill>
@@ -1462,12 +1462,12 @@
           <wp:inline distB="0" distT="0" distL="0" distR="0">
             <wp:extent cx="5270500" cy="1475026"/>
             <wp:effectExtent b="0" l="0" r="0" t="0"/>
-            <wp:docPr id="7" name="image11.png"/>
+            <wp:docPr id="7" name="image2.png"/>
             <a:graphic>
               <a:graphicData uri="http://schemas.openxmlformats.org/drawingml/2006/picture">
                 <pic:pic>
                   <pic:nvPicPr>
-                    <pic:cNvPr id="0" name="image11.png"/>
+                    <pic:cNvPr id="0" name="image2.png"/>
                     <pic:cNvPicPr preferRelativeResize="0"/>
                   </pic:nvPicPr>
                   <pic:blipFill>
@@ -1596,12 +1596,12 @@
           <wp:inline distB="0" distT="0" distL="0" distR="0">
             <wp:extent cx="5270500" cy="1114334"/>
             <wp:effectExtent b="0" l="0" r="0" t="0"/>
-            <wp:docPr id="6" name="image2.png"/>
+            <wp:docPr id="6" name="image1.png"/>
             <a:graphic>
               <a:graphicData uri="http://schemas.openxmlformats.org/drawingml/2006/picture">
                 <pic:pic>
                   <pic:nvPicPr>
-                    <pic:cNvPr id="0" name="image2.png"/>
+                    <pic:cNvPr id="0" name="image1.png"/>
                     <pic:cNvPicPr preferRelativeResize="0"/>
                   </pic:nvPicPr>
                   <pic:blipFill>
@@ -1688,12 +1688,12 @@
           <wp:inline distB="0" distT="0" distL="0" distR="0">
             <wp:extent cx="5270500" cy="2817322"/>
             <wp:effectExtent b="0" l="0" r="0" t="0"/>
-            <wp:docPr id="9" name="image4.png"/>
+            <wp:docPr id="9" name="image6.png"/>
             <a:graphic>
               <a:graphicData uri="http://schemas.openxmlformats.org/drawingml/2006/picture">
                 <pic:pic>
                   <pic:nvPicPr>
-                    <pic:cNvPr id="0" name="image4.png"/>
+                    <pic:cNvPr id="0" name="image6.png"/>
                     <pic:cNvPicPr preferRelativeResize="0"/>
                   </pic:nvPicPr>
                   <pic:blipFill>
@@ -1781,12 +1781,12 @@
           <wp:inline distB="0" distT="0" distL="0" distR="0">
             <wp:extent cx="5270500" cy="1452245"/>
             <wp:effectExtent b="0" l="0" r="0" t="0"/>
-            <wp:docPr id="8" name="image1.png"/>
+            <wp:docPr id="8" name="image4.png"/>
             <a:graphic>
               <a:graphicData uri="http://schemas.openxmlformats.org/drawingml/2006/picture">
                 <pic:pic>
                   <pic:nvPicPr>
-                    <pic:cNvPr id="0" name="image1.png"/>
+                    <pic:cNvPr id="0" name="image4.png"/>
                     <pic:cNvPicPr preferRelativeResize="0"/>
                   </pic:nvPicPr>
                   <pic:blipFill>
@@ -2210,12 +2210,12 @@
           <wp:extent cx="792480" cy="278765"/>
           <wp:effectExtent b="0" l="0" r="0" t="0"/>
           <wp:wrapSquare wrapText="bothSides" distB="0" distT="0" distL="114300" distR="114300"/>
-          <wp:docPr id="10" name="image9.png"/>
+          <wp:docPr id="10" name="image5.png"/>
           <a:graphic>
             <a:graphicData uri="http://schemas.openxmlformats.org/drawingml/2006/picture">
               <pic:pic>
                 <pic:nvPicPr>
-                  <pic:cNvPr id="0" name="image9.png"/>
+                  <pic:cNvPr id="0" name="image5.png"/>
                   <pic:cNvPicPr preferRelativeResize="0"/>
                 </pic:nvPicPr>
                 <pic:blipFill>

--- a/lab-source/15a-simple-soap-usage-soapui.docx
+++ b/lab-source/15a-simple-soap-usage-soapui.docx
@@ -662,12 +662,12 @@
           <wp:inline distB="0" distT="0" distL="0" distR="0">
             <wp:extent cx="5270500" cy="1824986"/>
             <wp:effectExtent b="0" l="0" r="0" t="0"/>
-            <wp:docPr id="1" name="image8.png"/>
+            <wp:docPr id="1" name="image1.png"/>
             <a:graphic>
               <a:graphicData uri="http://schemas.openxmlformats.org/drawingml/2006/picture">
                 <pic:pic>
                   <pic:nvPicPr>
-                    <pic:cNvPr id="0" name="image8.png"/>
+                    <pic:cNvPr id="0" name="image1.png"/>
                     <pic:cNvPicPr preferRelativeResize="0"/>
                   </pic:nvPicPr>
                   <pic:blipFill>
@@ -756,12 +756,12 @@
           <wp:inline distB="0" distT="0" distL="0" distR="0">
             <wp:extent cx="5270500" cy="2510984"/>
             <wp:effectExtent b="0" l="0" r="0" t="0"/>
-            <wp:docPr id="3" name="image10.png"/>
+            <wp:docPr id="3" name="image3.png"/>
             <a:graphic>
               <a:graphicData uri="http://schemas.openxmlformats.org/drawingml/2006/picture">
                 <pic:pic>
                   <pic:nvPicPr>
-                    <pic:cNvPr id="0" name="image10.png"/>
+                    <pic:cNvPr id="0" name="image3.png"/>
                     <pic:cNvPicPr preferRelativeResize="0"/>
                   </pic:nvPicPr>
                   <pic:blipFill>
@@ -972,12 +972,12 @@
           <wp:inline distB="0" distT="0" distL="0" distR="0">
             <wp:extent cx="685800" cy="649498"/>
             <wp:effectExtent b="0" l="0" r="0" t="0"/>
-            <wp:docPr id="2" name="image9.png"/>
+            <wp:docPr id="2" name="image7.png"/>
             <a:graphic>
               <a:graphicData uri="http://schemas.openxmlformats.org/drawingml/2006/picture">
                 <pic:pic>
                   <pic:nvPicPr>
-                    <pic:cNvPr id="0" name="image9.png"/>
+                    <pic:cNvPr id="0" name="image7.png"/>
                     <pic:cNvPicPr preferRelativeResize="0"/>
                   </pic:nvPicPr>
                   <pic:blipFill>
@@ -1163,12 +1163,12 @@
           <wp:inline distB="0" distT="0" distL="0" distR="0">
             <wp:extent cx="5270500" cy="2176145"/>
             <wp:effectExtent b="0" l="0" r="0" t="0"/>
-            <wp:docPr id="4" name="image7.png"/>
+            <wp:docPr id="4" name="image4.png"/>
             <a:graphic>
               <a:graphicData uri="http://schemas.openxmlformats.org/drawingml/2006/picture">
                 <pic:pic>
                   <pic:nvPicPr>
-                    <pic:cNvPr id="0" name="image7.png"/>
+                    <pic:cNvPr id="0" name="image4.png"/>
                     <pic:cNvPicPr preferRelativeResize="0"/>
                   </pic:nvPicPr>
                   <pic:blipFill>
@@ -1462,12 +1462,12 @@
           <wp:inline distB="0" distT="0" distL="0" distR="0">
             <wp:extent cx="5270500" cy="1475026"/>
             <wp:effectExtent b="0" l="0" r="0" t="0"/>
-            <wp:docPr id="7" name="image2.png"/>
+            <wp:docPr id="7" name="image5.png"/>
             <a:graphic>
               <a:graphicData uri="http://schemas.openxmlformats.org/drawingml/2006/picture">
                 <pic:pic>
                   <pic:nvPicPr>
-                    <pic:cNvPr id="0" name="image2.png"/>
+                    <pic:cNvPr id="0" name="image5.png"/>
                     <pic:cNvPicPr preferRelativeResize="0"/>
                   </pic:nvPicPr>
                   <pic:blipFill>
@@ -1596,12 +1596,12 @@
           <wp:inline distB="0" distT="0" distL="0" distR="0">
             <wp:extent cx="5270500" cy="1114334"/>
             <wp:effectExtent b="0" l="0" r="0" t="0"/>
-            <wp:docPr id="6" name="image1.png"/>
+            <wp:docPr id="6" name="image6.png"/>
             <a:graphic>
               <a:graphicData uri="http://schemas.openxmlformats.org/drawingml/2006/picture">
                 <pic:pic>
                   <pic:nvPicPr>
-                    <pic:cNvPr id="0" name="image1.png"/>
+                    <pic:cNvPr id="0" name="image6.png"/>
                     <pic:cNvPicPr preferRelativeResize="0"/>
                   </pic:nvPicPr>
                   <pic:blipFill>
@@ -1688,12 +1688,12 @@
           <wp:inline distB="0" distT="0" distL="0" distR="0">
             <wp:extent cx="5270500" cy="2817322"/>
             <wp:effectExtent b="0" l="0" r="0" t="0"/>
-            <wp:docPr id="9" name="image6.png"/>
+            <wp:docPr id="9" name="image10.png"/>
             <a:graphic>
               <a:graphicData uri="http://schemas.openxmlformats.org/drawingml/2006/picture">
                 <pic:pic>
                   <pic:nvPicPr>
-                    <pic:cNvPr id="0" name="image6.png"/>
+                    <pic:cNvPr id="0" name="image10.png"/>
                     <pic:cNvPicPr preferRelativeResize="0"/>
                   </pic:nvPicPr>
                   <pic:blipFill>
@@ -1781,12 +1781,12 @@
           <wp:inline distB="0" distT="0" distL="0" distR="0">
             <wp:extent cx="5270500" cy="1452245"/>
             <wp:effectExtent b="0" l="0" r="0" t="0"/>
-            <wp:docPr id="8" name="image4.png"/>
+            <wp:docPr id="8" name="image8.png"/>
             <a:graphic>
               <a:graphicData uri="http://schemas.openxmlformats.org/drawingml/2006/picture">
                 <pic:pic>
                   <pic:nvPicPr>
-                    <pic:cNvPr id="0" name="image4.png"/>
+                    <pic:cNvPr id="0" name="image8.png"/>
                     <pic:cNvPicPr preferRelativeResize="0"/>
                   </pic:nvPicPr>
                   <pic:blipFill>
@@ -1874,12 +1874,12 @@
           <wp:inline distB="0" distT="0" distL="0" distR="0">
             <wp:extent cx="5270500" cy="2714570"/>
             <wp:effectExtent b="0" l="0" r="0" t="0"/>
-            <wp:docPr id="11" name="image3.png"/>
+            <wp:docPr id="11" name="image9.png"/>
             <a:graphic>
               <a:graphicData uri="http://schemas.openxmlformats.org/drawingml/2006/picture">
                 <pic:pic>
                   <pic:nvPicPr>
-                    <pic:cNvPr id="0" name="image3.png"/>
+                    <pic:cNvPr id="0" name="image9.png"/>
                     <pic:cNvPicPr preferRelativeResize="0"/>
                   </pic:nvPicPr>
                   <pic:blipFill>
@@ -2210,12 +2210,12 @@
           <wp:extent cx="792480" cy="278765"/>
           <wp:effectExtent b="0" l="0" r="0" t="0"/>
           <wp:wrapSquare wrapText="bothSides" distB="0" distT="0" distL="114300" distR="114300"/>
-          <wp:docPr id="10" name="image5.png"/>
+          <wp:docPr id="10" name="image2.png"/>
           <a:graphic>
             <a:graphicData uri="http://schemas.openxmlformats.org/drawingml/2006/picture">
               <pic:pic>
                 <pic:nvPicPr>
-                  <pic:cNvPr id="0" name="image5.png"/>
+                  <pic:cNvPr id="0" name="image2.png"/>
                   <pic:cNvPicPr preferRelativeResize="0"/>
                 </pic:nvPicPr>
                 <pic:blipFill>

--- a/lab-source/15a-simple-soap-usage-soapui.docx
+++ b/lab-source/15a-simple-soap-usage-soapui.docx
@@ -756,12 +756,12 @@
           <wp:inline distB="0" distT="0" distL="0" distR="0">
             <wp:extent cx="5270500" cy="2510984"/>
             <wp:effectExtent b="0" l="0" r="0" t="0"/>
-            <wp:docPr id="3" name="image3.png"/>
+            <wp:docPr id="3" name="image7.png"/>
             <a:graphic>
               <a:graphicData uri="http://schemas.openxmlformats.org/drawingml/2006/picture">
                 <pic:pic>
                   <pic:nvPicPr>
-                    <pic:cNvPr id="0" name="image3.png"/>
+                    <pic:cNvPr id="0" name="image7.png"/>
                     <pic:cNvPicPr preferRelativeResize="0"/>
                   </pic:nvPicPr>
                   <pic:blipFill>
@@ -972,12 +972,12 @@
           <wp:inline distB="0" distT="0" distL="0" distR="0">
             <wp:extent cx="685800" cy="649498"/>
             <wp:effectExtent b="0" l="0" r="0" t="0"/>
-            <wp:docPr id="2" name="image7.png"/>
+            <wp:docPr id="2" name="image11.png"/>
             <a:graphic>
               <a:graphicData uri="http://schemas.openxmlformats.org/drawingml/2006/picture">
                 <pic:pic>
                   <pic:nvPicPr>
-                    <pic:cNvPr id="0" name="image7.png"/>
+                    <pic:cNvPr id="0" name="image11.png"/>
                     <pic:cNvPicPr preferRelativeResize="0"/>
                   </pic:nvPicPr>
                   <pic:blipFill>
@@ -1038,12 +1038,12 @@
           <wp:inline distB="0" distT="0" distL="0" distR="0">
             <wp:extent cx="5270500" cy="3294063"/>
             <wp:effectExtent b="0" l="0" r="0" t="0"/>
-            <wp:docPr id="5" name="image11.png"/>
+            <wp:docPr id="5" name="image10.png"/>
             <a:graphic>
               <a:graphicData uri="http://schemas.openxmlformats.org/drawingml/2006/picture">
                 <pic:pic>
                   <pic:nvPicPr>
-                    <pic:cNvPr id="0" name="image11.png"/>
+                    <pic:cNvPr id="0" name="image10.png"/>
                     <pic:cNvPicPr preferRelativeResize="0"/>
                   </pic:nvPicPr>
                   <pic:blipFill>
@@ -1163,12 +1163,12 @@
           <wp:inline distB="0" distT="0" distL="0" distR="0">
             <wp:extent cx="5270500" cy="2176145"/>
             <wp:effectExtent b="0" l="0" r="0" t="0"/>
-            <wp:docPr id="4" name="image4.png"/>
+            <wp:docPr id="4" name="image6.png"/>
             <a:graphic>
               <a:graphicData uri="http://schemas.openxmlformats.org/drawingml/2006/picture">
                 <pic:pic>
                   <pic:nvPicPr>
-                    <pic:cNvPr id="0" name="image4.png"/>
+                    <pic:cNvPr id="0" name="image6.png"/>
                     <pic:cNvPicPr preferRelativeResize="0"/>
                   </pic:nvPicPr>
                   <pic:blipFill>
@@ -1596,12 +1596,12 @@
           <wp:inline distB="0" distT="0" distL="0" distR="0">
             <wp:extent cx="5270500" cy="1114334"/>
             <wp:effectExtent b="0" l="0" r="0" t="0"/>
-            <wp:docPr id="6" name="image6.png"/>
+            <wp:docPr id="6" name="image2.png"/>
             <a:graphic>
               <a:graphicData uri="http://schemas.openxmlformats.org/drawingml/2006/picture">
                 <pic:pic>
                   <pic:nvPicPr>
-                    <pic:cNvPr id="0" name="image6.png"/>
+                    <pic:cNvPr id="0" name="image2.png"/>
                     <pic:cNvPicPr preferRelativeResize="0"/>
                   </pic:nvPicPr>
                   <pic:blipFill>
@@ -1688,12 +1688,12 @@
           <wp:inline distB="0" distT="0" distL="0" distR="0">
             <wp:extent cx="5270500" cy="2817322"/>
             <wp:effectExtent b="0" l="0" r="0" t="0"/>
-            <wp:docPr id="9" name="image10.png"/>
+            <wp:docPr id="9" name="image8.png"/>
             <a:graphic>
               <a:graphicData uri="http://schemas.openxmlformats.org/drawingml/2006/picture">
                 <pic:pic>
                   <pic:nvPicPr>
-                    <pic:cNvPr id="0" name="image10.png"/>
+                    <pic:cNvPr id="0" name="image8.png"/>
                     <pic:cNvPicPr preferRelativeResize="0"/>
                   </pic:nvPicPr>
                   <pic:blipFill>
@@ -1781,12 +1781,12 @@
           <wp:inline distB="0" distT="0" distL="0" distR="0">
             <wp:extent cx="5270500" cy="1452245"/>
             <wp:effectExtent b="0" l="0" r="0" t="0"/>
-            <wp:docPr id="8" name="image8.png"/>
+            <wp:docPr id="8" name="image4.png"/>
             <a:graphic>
               <a:graphicData uri="http://schemas.openxmlformats.org/drawingml/2006/picture">
                 <pic:pic>
                   <pic:nvPicPr>
-                    <pic:cNvPr id="0" name="image8.png"/>
+                    <pic:cNvPr id="0" name="image4.png"/>
                     <pic:cNvPicPr preferRelativeResize="0"/>
                   </pic:nvPicPr>
                   <pic:blipFill>
@@ -2210,12 +2210,12 @@
           <wp:extent cx="792480" cy="278765"/>
           <wp:effectExtent b="0" l="0" r="0" t="0"/>
           <wp:wrapSquare wrapText="bothSides" distB="0" distT="0" distL="114300" distR="114300"/>
-          <wp:docPr id="10" name="image2.png"/>
+          <wp:docPr id="10" name="image3.png"/>
           <a:graphic>
             <a:graphicData uri="http://schemas.openxmlformats.org/drawingml/2006/picture">
               <pic:pic>
                 <pic:nvPicPr>
-                  <pic:cNvPr id="0" name="image2.png"/>
+                  <pic:cNvPr id="0" name="image3.png"/>
                   <pic:cNvPicPr preferRelativeResize="0"/>
                 </pic:nvPicPr>
                 <pic:blipFill>
